--- a/477. 霉、黴→霉.docx
+++ b/477. 霉、黴→霉.docx
@@ -84,106 +84,7 @@
           <w:szCs w:val="33"/>
           <w:lang w:eastAsia="zh-TW"/>
         </w:rPr>
-        <w:t>辨意：「霉」是指衣物或食品等因受溼熱所生之黴菌（有時為灰黑色之小點）、「發霉」、境遇不佳、運氣不好，如</w:t>
-      </w:r>
-      <w:r>
-        <w:rPr>
-          <w:rFonts w:hint="eastAsia" w:ascii="TW-MOE-Std-Kai" w:hAnsi="TW-MOE-Std-Kai" w:eastAsia="TW-MOE-Std-Kai" w:cs="TW-MOE-Std-Kai"/>
-          <w:sz w:val="33"/>
-          <w:szCs w:val="33"/>
-          <w:lang w:eastAsia="zh-TW"/>
-        </w:rPr>
-        <w:t>「霉味」、</w:t>
-      </w:r>
-      <w:r>
-        <w:rPr>
-          <w:rFonts w:hint="eastAsia" w:ascii="TW-MOE-Std-Kai" w:hAnsi="TW-MOE-Std-Kai" w:eastAsia="TW-MOE-Std-Kai" w:cs="TW-MOE-Std-Kai"/>
-          <w:sz w:val="33"/>
-          <w:szCs w:val="33"/>
-          <w:lang w:eastAsia="zh-TW"/>
-        </w:rPr>
-        <w:t>「霉爛」、「霉溼」、「霉雨」（亦作「梅雨」或稱「黃梅雨」）、「曲（</w:t>
-      </w:r>
-      <w:r>
-        <w:rPr>
-          <w:rFonts w:hint="eastAsia" w:ascii="GB Pinyinok-C" w:hAnsi="GB Pinyinok-C" w:eastAsia="GB Pinyinok-C" w:cs="GB Pinyinok-C"/>
-          <w:sz w:val="33"/>
-          <w:szCs w:val="33"/>
-          <w:lang w:eastAsia="zh-TW"/>
-        </w:rPr>
-        <w:t>qū</w:t>
-      </w:r>
-      <w:r>
-        <w:rPr>
-          <w:rFonts w:hint="eastAsia" w:ascii="TW-MOE-Std-Kai" w:hAnsi="TW-MOE-Std-Kai" w:eastAsia="TW-MOE-Std-Kai" w:cs="TW-MOE-Std-Kai"/>
-          <w:sz w:val="33"/>
-          <w:szCs w:val="33"/>
-          <w:lang w:eastAsia="zh-TW"/>
-        </w:rPr>
-        <w:t>）霉」、「霉氣」、「霉運」、「倒霉」（亦作「倒楣」或「倒煤」）、「霉頭」、「觸霉頭」等。而「黴」則是指物受潮敗壞發霉變成青黑色、「黴菌」、面部黝黑，如「黴素」、「白黴」（亦稱「根黴」或「麵包黴」）、「青黴」（一種麴菌科青黴屬的微生物，如「青黴素」等）、「麴（</w:t>
-      </w:r>
-      <w:r>
-        <w:rPr>
-          <w:rFonts w:hint="eastAsia" w:ascii="GB Pinyinok-C" w:hAnsi="GB Pinyinok-C" w:eastAsia="GB Pinyinok-C" w:cs="GB Pinyinok-C"/>
-          <w:sz w:val="33"/>
-          <w:szCs w:val="33"/>
-          <w:lang w:eastAsia="zh-TW"/>
-        </w:rPr>
-        <w:t>qú</w:t>
-      </w:r>
-      <w:r>
-        <w:rPr>
-          <w:rFonts w:hint="eastAsia" w:ascii="TW-MOE-Std-Kai" w:hAnsi="TW-MOE-Std-Kai" w:eastAsia="TW-MOE-Std-Kai" w:cs="TW-MOE-Std-Kai"/>
-          <w:sz w:val="33"/>
-          <w:szCs w:val="33"/>
-          <w:lang w:eastAsia="zh-TW"/>
-        </w:rPr>
-        <w:t>）黴」（一種微生物）、「黴菌病」、「黴黑」（汙黑）、「黴黧（</w:t>
-      </w:r>
-      <w:r>
-        <w:rPr>
-          <w:rFonts w:hint="eastAsia" w:ascii="GB Pinyinok-C" w:hAnsi="GB Pinyinok-C" w:eastAsia="GB Pinyinok-C" w:cs="GB Pinyinok-C"/>
-          <w:sz w:val="33"/>
-          <w:szCs w:val="33"/>
-          <w:lang w:eastAsia="zh-TW"/>
-        </w:rPr>
-        <w:t>lí</w:t>
-      </w:r>
-      <w:r>
-        <w:rPr>
-          <w:rFonts w:hint="eastAsia" w:ascii="TW-MOE-Std-Kai" w:hAnsi="TW-MOE-Std-Kai" w:eastAsia="TW-MOE-Std-Kai" w:cs="TW-MOE-Std-Kai"/>
-          <w:sz w:val="33"/>
-          <w:szCs w:val="33"/>
-          <w:lang w:eastAsia="zh-TW"/>
-        </w:rPr>
-        <w:t>）」（臉上汙黑）等。現代語境中區分「莓」和「黴」，首先要注意只有「霉」可表</w:t>
-      </w:r>
-      <w:r>
-        <w:rPr>
-          <w:rFonts w:hint="eastAsia" w:ascii="TW-MOE-Std-Kai" w:hAnsi="TW-MOE-Std-Kai" w:eastAsia="TW-MOE-Std-Kai" w:cs="TW-MOE-Std-Kai"/>
-          <w:sz w:val="33"/>
-          <w:szCs w:val="33"/>
-          <w:lang w:eastAsia="zh-TW"/>
-        </w:rPr>
-        <w:t>境遇不佳或運氣不好（如「霉氣」、「霉運」、「倒霉」、「霉頭」等）也只有「黴」可表面部黝黑（如「黴黑」、「黴黧」等），其次表示「黴菌」時</w:t>
-      </w:r>
-      <w:r>
-        <w:rPr>
-          <w:rFonts w:hint="eastAsia" w:ascii="TW-MOE-Std-Kai" w:hAnsi="TW-MOE-Std-Kai" w:eastAsia="TW-MOE-Std-Kai" w:cs="TW-MOE-Std-Kai"/>
-          <w:sz w:val="33"/>
-          <w:szCs w:val="33"/>
-          <w:lang w:eastAsia="zh-TW"/>
-        </w:rPr>
-        <w:t>只要記住二者慣用之固定詞彙即可，通常「霉」用於口語詞較多（如「發霉」、「霉味」、「霉爛」、「霉溼」、「霉雨」</w:t>
-      </w:r>
-      <w:r>
-        <w:rPr>
-          <w:rFonts w:hint="eastAsia" w:ascii="TW-MOE-Std-Kai" w:hAnsi="TW-MOE-Std-Kai" w:eastAsia="TW-MOE-Std-Kai" w:cs="TW-MOE-Std-Kai"/>
-          <w:sz w:val="33"/>
-          <w:szCs w:val="33"/>
-          <w:lang w:eastAsia="zh-TW"/>
-        </w:rPr>
-        <w:t>等）而「黴」則多用於專業詞彙（如「黴菌」、「黴素」、「白黴」、「青黴」、「麴黴」等，但「曲霉</w:t>
+        <w:t>辨意：「霉」是指衣物或食品等因受溼熱所生之黴菌（有時為灰黑色之小點）、「發霉」、境遇不佳、運氣不好，如「霉味」、「霉爛」、「霉乾菜」</w:t>
       </w:r>
       <w:bookmarkStart w:id="0" w:name="_GoBack"/>
       <w:bookmarkEnd w:id="0"/>
@@ -194,7 +95,61 @@
           <w:szCs w:val="33"/>
           <w:lang w:eastAsia="zh-TW"/>
         </w:rPr>
-        <w:t>」除外）。</w:t>
+        <w:t>、「霉溼」、「霉雨」（亦作「梅雨」或稱「黃梅雨」）、「曲（</w:t>
+      </w:r>
+      <w:r>
+        <w:rPr>
+          <w:rFonts w:hint="eastAsia" w:ascii="GB Pinyinok-C" w:hAnsi="GB Pinyinok-C" w:eastAsia="GB Pinyinok-C" w:cs="GB Pinyinok-C"/>
+          <w:sz w:val="33"/>
+          <w:szCs w:val="33"/>
+          <w:lang w:eastAsia="zh-TW"/>
+        </w:rPr>
+        <w:t>qū</w:t>
+      </w:r>
+      <w:r>
+        <w:rPr>
+          <w:rFonts w:hint="eastAsia" w:ascii="TW-MOE-Std-Kai" w:hAnsi="TW-MOE-Std-Kai" w:eastAsia="TW-MOE-Std-Kai" w:cs="TW-MOE-Std-Kai"/>
+          <w:sz w:val="33"/>
+          <w:szCs w:val="33"/>
+          <w:lang w:eastAsia="zh-TW"/>
+        </w:rPr>
+        <w:t>）霉」、「霉氣」、「霉運」、「倒霉」（亦作「倒楣」或「倒煤」）、「霉頭」、「觸霉頭」等。而「黴」則是指物受潮敗壞發霉變成青黑色、「黴菌」、面部黝黑，如「黴素」、「白黴」（亦稱「根黴」或「麵包黴」）、「青黴」（一種麴菌科青黴屬的微生物，如「青黴素」等）、「麴（</w:t>
+      </w:r>
+      <w:r>
+        <w:rPr>
+          <w:rFonts w:hint="eastAsia" w:ascii="GB Pinyinok-C" w:hAnsi="GB Pinyinok-C" w:eastAsia="GB Pinyinok-C" w:cs="GB Pinyinok-C"/>
+          <w:sz w:val="33"/>
+          <w:szCs w:val="33"/>
+          <w:lang w:eastAsia="zh-TW"/>
+        </w:rPr>
+        <w:t>qú</w:t>
+      </w:r>
+      <w:r>
+        <w:rPr>
+          <w:rFonts w:hint="eastAsia" w:ascii="TW-MOE-Std-Kai" w:hAnsi="TW-MOE-Std-Kai" w:eastAsia="TW-MOE-Std-Kai" w:cs="TW-MOE-Std-Kai"/>
+          <w:sz w:val="33"/>
+          <w:szCs w:val="33"/>
+          <w:lang w:eastAsia="zh-TW"/>
+        </w:rPr>
+        <w:t>）黴」（一種微生物）、「黴菌病」、「黴黑」（汙黑）、「黴黧（</w:t>
+      </w:r>
+      <w:r>
+        <w:rPr>
+          <w:rFonts w:hint="eastAsia" w:ascii="GB Pinyinok-C" w:hAnsi="GB Pinyinok-C" w:eastAsia="GB Pinyinok-C" w:cs="GB Pinyinok-C"/>
+          <w:sz w:val="33"/>
+          <w:szCs w:val="33"/>
+          <w:lang w:eastAsia="zh-TW"/>
+        </w:rPr>
+        <w:t>lí</w:t>
+      </w:r>
+      <w:r>
+        <w:rPr>
+          <w:rFonts w:hint="eastAsia" w:ascii="TW-MOE-Std-Kai" w:hAnsi="TW-MOE-Std-Kai" w:eastAsia="TW-MOE-Std-Kai" w:cs="TW-MOE-Std-Kai"/>
+          <w:sz w:val="33"/>
+          <w:szCs w:val="33"/>
+          <w:lang w:eastAsia="zh-TW"/>
+        </w:rPr>
+        <w:t>）」（臉上汙黑）等。現代語境中區分「莓」和「黴」，首先要注意只有「霉」可表境遇不佳或運氣不好（如「霉氣」、「霉運」、「倒霉」、「霉頭」等）也只有「黴」可表面部黝黑（如「黴黑」、「黴黧」等），其次表示「黴菌」時只要記住二者慣用之固定詞彙即可，通常「霉」用於口語詞較多（如「發霉」、「霉味」、「霉爛」、「霉溼」、「霉雨」等）而「黴」則多用於專業詞彙（如「黴菌」、「黴素」、「白黴」、「青黴」、「麴黴」等，但「曲霉」除外）。</w:t>
       </w:r>
     </w:p>
     <w:sectPr>
